--- a/src/testzyhgit/框架对比及分析.docx
+++ b/src/testzyhgit/框架对比及分析.docx
@@ -6,7 +6,6 @@
       <w:pPr>
         <w:pStyle w:val="1"/>
         <w:rPr>
-          <w:rFonts w:hint="eastAsia"/>
           <w:kern w:val="0"/>
           <w:sz w:val="28"/>
           <w:szCs w:val="28"/>
@@ -210,7 +209,7 @@
         <w:widowControl/>
         <w:jc w:val="left"/>
         <w:rPr>
-          <w:rFonts w:ascii="宋体" w:eastAsia="宋体" w:hAnsi="宋体" w:cs="宋体"/>
+          <w:rFonts w:ascii="宋体" w:eastAsia="宋体" w:hAnsi="宋体" w:cs="宋体" w:hint="eastAsia"/>
           <w:kern w:val="0"/>
           <w:szCs w:val="21"/>
         </w:rPr>
@@ -230,6 +229,25 @@
           <w:szCs w:val="21"/>
         </w:rPr>
         <w:t xml:space="preserve">  retrofit与picasso一样都是在okhttp基础之上做的封装，项目中可以直接用了。</w:t>
+      </w:r>
+    </w:p>
+    <w:p>
+      <w:pPr>
+        <w:widowControl/>
+        <w:jc w:val="left"/>
+        <w:rPr>
+          <w:rFonts w:ascii="宋体" w:eastAsia="宋体" w:hAnsi="宋体" w:cs="宋体"/>
+          <w:kern w:val="0"/>
+          <w:szCs w:val="21"/>
+        </w:rPr>
+      </w:pPr>
+      <w:r>
+        <w:rPr>
+          <w:rFonts w:ascii="宋体" w:eastAsia="宋体" w:hAnsi="宋体" w:cs="宋体"/>
+          <w:kern w:val="0"/>
+          <w:szCs w:val="21"/>
+        </w:rPr>
+        <w:t>http://www.jianshu.com/p/050c6db5af5a</w:t>
       </w:r>
     </w:p>
     <w:p>
@@ -239,7 +257,7 @@
         <w:ind w:firstLineChars="150" w:firstLine="360"/>
         <w:jc w:val="left"/>
         <w:rPr>
-          <w:rFonts w:ascii="宋体" w:eastAsia="宋体" w:hAnsi="宋体" w:cs="宋体" w:hint="eastAsia"/>
+          <w:rFonts w:ascii="宋体" w:eastAsia="宋体" w:hAnsi="宋体" w:cs="宋体"/>
           <w:kern w:val="0"/>
           <w:sz w:val="24"/>
           <w:szCs w:val="24"/>
@@ -302,137 +320,137 @@
         <w:ind w:firstLineChars="100" w:firstLine="240"/>
         <w:jc w:val="left"/>
         <w:rPr>
+          <w:rFonts w:ascii="宋体" w:eastAsia="宋体" w:hAnsi="宋体" w:cs="宋体"/>
+          <w:kern w:val="0"/>
+          <w:sz w:val="24"/>
+          <w:szCs w:val="24"/>
+        </w:rPr>
+      </w:pPr>
+      <w:r>
+        <w:rPr>
+          <w:rFonts w:ascii="宋体" w:eastAsia="宋体" w:hAnsi="宋体" w:cs="宋体"/>
+          <w:kern w:val="0"/>
+          <w:sz w:val="24"/>
+          <w:szCs w:val="24"/>
+        </w:rPr>
+        <w:t>OkHttp VS Retrofit</w:t>
+      </w:r>
+    </w:p>
+    <w:p>
+      <w:pPr>
+        <w:widowControl/>
+        <w:ind w:firstLineChars="100" w:firstLine="240"/>
+        <w:jc w:val="left"/>
+        <w:rPr>
+          <w:rFonts w:ascii="宋体" w:eastAsia="宋体" w:hAnsi="宋体" w:cs="宋体"/>
+          <w:kern w:val="0"/>
+          <w:sz w:val="24"/>
+          <w:szCs w:val="24"/>
+        </w:rPr>
+      </w:pPr>
+      <w:r>
+        <w:rPr>
+          <w:rFonts w:ascii="宋体" w:eastAsia="宋体" w:hAnsi="宋体" w:cs="宋体"/>
+          <w:kern w:val="0"/>
+          <w:sz w:val="24"/>
+          <w:szCs w:val="24"/>
+        </w:rPr>
+        <w:t>毫无疑问，Retrofit 默认是基于 OkHttp 而做的封装，这点来说没有可比性，肯定首选 Retrofit。</w:t>
+      </w:r>
+    </w:p>
+    <w:p>
+      <w:pPr>
+        <w:widowControl/>
+        <w:jc w:val="left"/>
+        <w:rPr>
+          <w:rFonts w:ascii="宋体" w:eastAsia="宋体" w:hAnsi="宋体" w:cs="宋体"/>
+          <w:kern w:val="0"/>
+          <w:sz w:val="24"/>
+          <w:szCs w:val="24"/>
+        </w:rPr>
+      </w:pPr>
+    </w:p>
+    <w:p>
+      <w:pPr>
+        <w:widowControl/>
+        <w:jc w:val="left"/>
+        <w:rPr>
+          <w:rFonts w:ascii="宋体" w:eastAsia="宋体" w:hAnsi="宋体" w:cs="宋体"/>
+          <w:kern w:val="0"/>
+          <w:sz w:val="24"/>
+          <w:szCs w:val="24"/>
+        </w:rPr>
+      </w:pPr>
+      <w:r>
+        <w:rPr>
+          <w:rFonts w:ascii="宋体" w:eastAsia="宋体" w:hAnsi="宋体" w:cs="宋体"/>
+          <w:kern w:val="0"/>
+          <w:sz w:val="24"/>
+          <w:szCs w:val="24"/>
+        </w:rPr>
+        <w:t xml:space="preserve">Volley VS Retrofit </w:t>
+      </w:r>
+      <w:r>
+        <w:rPr>
           <w:rFonts w:ascii="宋体" w:eastAsia="宋体" w:hAnsi="宋体" w:cs="宋体" w:hint="eastAsia"/>
           <w:kern w:val="0"/>
           <w:sz w:val="24"/>
           <w:szCs w:val="24"/>
         </w:rPr>
-      </w:pPr>
-      <w:r>
-        <w:rPr>
-          <w:rFonts w:ascii="宋体" w:eastAsia="宋体" w:hAnsi="宋体" w:cs="宋体"/>
-          <w:kern w:val="0"/>
-          <w:sz w:val="24"/>
-          <w:szCs w:val="24"/>
-        </w:rPr>
-        <w:t>OkHttp VS Retrofit</w:t>
-      </w:r>
-    </w:p>
-    <w:p>
-      <w:pPr>
-        <w:widowControl/>
-        <w:ind w:firstLineChars="100" w:firstLine="240"/>
-        <w:jc w:val="left"/>
+        <w:t>\</w:t>
+      </w:r>
+    </w:p>
+    <w:p>
+      <w:pPr>
+        <w:widowControl/>
+        <w:jc w:val="left"/>
+        <w:rPr>
+          <w:rFonts w:ascii="宋体" w:eastAsia="宋体" w:hAnsi="宋体" w:cs="宋体"/>
+          <w:kern w:val="0"/>
+          <w:sz w:val="24"/>
+          <w:szCs w:val="24"/>
+        </w:rPr>
+      </w:pPr>
+      <w:r>
+        <w:rPr>
+          <w:rFonts w:ascii="宋体" w:eastAsia="宋体" w:hAnsi="宋体" w:cs="宋体"/>
+          <w:kern w:val="0"/>
+          <w:sz w:val="24"/>
+          <w:szCs w:val="24"/>
+        </w:rPr>
+        <w:t>这两个库都做了非常不错的封装，但是 Retrofit 解耦的更彻底，尤其 Retrofit 2.0 出来，Jake 对之前 1.0 设计不合理的地方做了大量重构，职责更细分，而且 Retrofit 默认使用 OkHttp ，性能上也要比 Volley 占优势，再有如果你的项目如果采用了 RxJava ，那更该使用 Retrofit</w:t>
+      </w:r>
+    </w:p>
+    <w:p>
+      <w:pPr>
+        <w:widowControl/>
+        <w:jc w:val="left"/>
+        <w:rPr>
+          <w:rFonts w:ascii="宋体" w:eastAsia="宋体" w:hAnsi="宋体" w:cs="宋体"/>
+          <w:kern w:val="0"/>
+          <w:sz w:val="24"/>
+          <w:szCs w:val="24"/>
+        </w:rPr>
+      </w:pPr>
+    </w:p>
+    <w:p>
+      <w:pPr>
+        <w:widowControl/>
+        <w:jc w:val="left"/>
+        <w:rPr>
+          <w:rFonts w:ascii="宋体" w:eastAsia="宋体" w:hAnsi="宋体" w:cs="宋体"/>
+          <w:kern w:val="0"/>
+          <w:sz w:val="24"/>
+          <w:szCs w:val="24"/>
+        </w:rPr>
+      </w:pPr>
+      <w:r>
         <w:rPr>
           <w:rFonts w:ascii="宋体" w:eastAsia="宋体" w:hAnsi="宋体" w:cs="宋体" w:hint="eastAsia"/>
           <w:kern w:val="0"/>
           <w:sz w:val="24"/>
           <w:szCs w:val="24"/>
         </w:rPr>
-      </w:pPr>
-      <w:r>
-        <w:rPr>
-          <w:rFonts w:ascii="宋体" w:eastAsia="宋体" w:hAnsi="宋体" w:cs="宋体"/>
-          <w:kern w:val="0"/>
-          <w:sz w:val="24"/>
-          <w:szCs w:val="24"/>
-        </w:rPr>
-        <w:t>毫无疑问，Retrofit 默认是基于 OkHttp 而做的封装，这点来说没有可比性，肯定首选 Retrofit。</w:t>
-      </w:r>
-    </w:p>
-    <w:p>
-      <w:pPr>
-        <w:widowControl/>
-        <w:jc w:val="left"/>
-        <w:rPr>
-          <w:rFonts w:ascii="宋体" w:eastAsia="宋体" w:hAnsi="宋体" w:cs="宋体" w:hint="eastAsia"/>
-          <w:kern w:val="0"/>
-          <w:sz w:val="24"/>
-          <w:szCs w:val="24"/>
-        </w:rPr>
-      </w:pPr>
-    </w:p>
-    <w:p>
-      <w:pPr>
-        <w:widowControl/>
-        <w:jc w:val="left"/>
-        <w:rPr>
-          <w:rFonts w:ascii="宋体" w:eastAsia="宋体" w:hAnsi="宋体" w:cs="宋体" w:hint="eastAsia"/>
-          <w:kern w:val="0"/>
-          <w:sz w:val="24"/>
-          <w:szCs w:val="24"/>
-        </w:rPr>
-      </w:pPr>
-      <w:r>
-        <w:rPr>
-          <w:rFonts w:ascii="宋体" w:eastAsia="宋体" w:hAnsi="宋体" w:cs="宋体"/>
-          <w:kern w:val="0"/>
-          <w:sz w:val="24"/>
-          <w:szCs w:val="24"/>
-        </w:rPr>
-        <w:t xml:space="preserve">Volley VS Retrofit </w:t>
-      </w:r>
-      <w:r>
-        <w:rPr>
-          <w:rFonts w:ascii="宋体" w:eastAsia="宋体" w:hAnsi="宋体" w:cs="宋体" w:hint="eastAsia"/>
-          <w:kern w:val="0"/>
-          <w:sz w:val="24"/>
-          <w:szCs w:val="24"/>
-        </w:rPr>
-        <w:t>\</w:t>
-      </w:r>
-    </w:p>
-    <w:p>
-      <w:pPr>
-        <w:widowControl/>
-        <w:jc w:val="left"/>
-        <w:rPr>
-          <w:rFonts w:ascii="宋体" w:eastAsia="宋体" w:hAnsi="宋体" w:cs="宋体" w:hint="eastAsia"/>
-          <w:kern w:val="0"/>
-          <w:sz w:val="24"/>
-          <w:szCs w:val="24"/>
-        </w:rPr>
-      </w:pPr>
-      <w:r>
-        <w:rPr>
-          <w:rFonts w:ascii="宋体" w:eastAsia="宋体" w:hAnsi="宋体" w:cs="宋体"/>
-          <w:kern w:val="0"/>
-          <w:sz w:val="24"/>
-          <w:szCs w:val="24"/>
-        </w:rPr>
-        <w:t>这两个库都做了非常不错的封装，但是 Retrofit 解耦的更彻底，尤其 Retrofit 2.0 出来，Jake 对之前 1.0 设计不合理的地方做了大量重构，职责更细分，而且 Retrofit 默认使用 OkHttp ，性能上也要比 Volley 占优势，再有如果你的项目如果采用了 RxJava ，那更该使用 Retrofit</w:t>
-      </w:r>
-    </w:p>
-    <w:p>
-      <w:pPr>
-        <w:widowControl/>
-        <w:jc w:val="left"/>
-        <w:rPr>
-          <w:rFonts w:ascii="宋体" w:eastAsia="宋体" w:hAnsi="宋体" w:cs="宋体" w:hint="eastAsia"/>
-          <w:kern w:val="0"/>
-          <w:sz w:val="24"/>
-          <w:szCs w:val="24"/>
-        </w:rPr>
-      </w:pPr>
-    </w:p>
-    <w:p>
-      <w:pPr>
-        <w:widowControl/>
-        <w:jc w:val="left"/>
-        <w:rPr>
-          <w:rFonts w:ascii="宋体" w:eastAsia="宋体" w:hAnsi="宋体" w:cs="宋体" w:hint="eastAsia"/>
-          <w:kern w:val="0"/>
-          <w:sz w:val="24"/>
-          <w:szCs w:val="24"/>
-        </w:rPr>
-      </w:pPr>
-      <w:r>
-        <w:rPr>
-          <w:rFonts w:ascii="宋体" w:eastAsia="宋体" w:hAnsi="宋体" w:cs="宋体" w:hint="eastAsia"/>
-          <w:kern w:val="0"/>
-          <w:sz w:val="24"/>
-          <w:szCs w:val="24"/>
-        </w:rPr>
         <w:t>使用方法  大体一看即可</w:t>
       </w:r>
     </w:p>
@@ -441,7 +459,7 @@
         <w:widowControl/>
         <w:jc w:val="left"/>
         <w:rPr>
-          <w:rFonts w:ascii="宋体" w:eastAsia="宋体" w:hAnsi="宋体" w:cs="宋体" w:hint="eastAsia"/>
+          <w:rFonts w:ascii="宋体" w:eastAsia="宋体" w:hAnsi="宋体" w:cs="宋体"/>
           <w:kern w:val="0"/>
           <w:sz w:val="24"/>
           <w:szCs w:val="24"/>
@@ -483,20 +501,29 @@
         <w:widowControl/>
         <w:jc w:val="left"/>
         <w:rPr>
+          <w:rFonts w:ascii="宋体" w:eastAsia="宋体" w:hAnsi="宋体" w:cs="宋体"/>
+          <w:kern w:val="0"/>
+          <w:sz w:val="24"/>
+          <w:szCs w:val="24"/>
+        </w:rPr>
+      </w:pPr>
+      <w:r>
+        <w:rPr>
+          <w:rFonts w:ascii="宋体" w:eastAsia="宋体" w:hAnsi="宋体" w:cs="宋体"/>
+          <w:kern w:val="0"/>
+          <w:sz w:val="24"/>
+          <w:szCs w:val="24"/>
+        </w:rPr>
+        <w:t>V</w:t>
+      </w:r>
+      <w:r>
+        <w:rPr>
           <w:rFonts w:ascii="宋体" w:eastAsia="宋体" w:hAnsi="宋体" w:cs="宋体" w:hint="eastAsia"/>
           <w:kern w:val="0"/>
           <w:sz w:val="24"/>
           <w:szCs w:val="24"/>
         </w:rPr>
-      </w:pPr>
-      <w:r>
-        <w:rPr>
-          <w:rFonts w:ascii="宋体" w:eastAsia="宋体" w:hAnsi="宋体" w:cs="宋体"/>
-          <w:kern w:val="0"/>
-          <w:sz w:val="24"/>
-          <w:szCs w:val="24"/>
-        </w:rPr>
-        <w:t>V</w:t>
+        <w:t xml:space="preserve">olley </w:t>
       </w:r>
       <w:r>
         <w:rPr>
@@ -505,7 +532,28 @@
           <w:sz w:val="24"/>
           <w:szCs w:val="24"/>
         </w:rPr>
-        <w:t xml:space="preserve">olley </w:t>
+        <w:t xml:space="preserve">  主要解析下源码</w:t>
+      </w:r>
+    </w:p>
+    <w:p>
+      <w:pPr>
+        <w:widowControl/>
+        <w:jc w:val="left"/>
+        <w:rPr>
+          <w:rFonts w:ascii="宋体" w:eastAsia="宋体" w:hAnsi="宋体" w:cs="宋体"/>
+          <w:kern w:val="0"/>
+          <w:sz w:val="24"/>
+          <w:szCs w:val="24"/>
+        </w:rPr>
+      </w:pPr>
+      <w:r>
+        <w:rPr>
+          <w:rFonts w:ascii="宋体" w:eastAsia="宋体" w:hAnsi="宋体" w:cs="宋体"/>
+          <w:kern w:val="0"/>
+          <w:sz w:val="24"/>
+          <w:szCs w:val="24"/>
+        </w:rPr>
+        <w:t>R</w:t>
       </w:r>
       <w:r>
         <w:rPr>
@@ -514,36 +562,6 @@
           <w:sz w:val="24"/>
           <w:szCs w:val="24"/>
         </w:rPr>
-        <w:t xml:space="preserve">  主要解析下源码</w:t>
-      </w:r>
-    </w:p>
-    <w:p>
-      <w:pPr>
-        <w:widowControl/>
-        <w:jc w:val="left"/>
-        <w:rPr>
-          <w:rFonts w:ascii="宋体" w:eastAsia="宋体" w:hAnsi="宋体" w:cs="宋体" w:hint="eastAsia"/>
-          <w:kern w:val="0"/>
-          <w:sz w:val="24"/>
-          <w:szCs w:val="24"/>
-        </w:rPr>
-      </w:pPr>
-      <w:r>
-        <w:rPr>
-          <w:rFonts w:ascii="宋体" w:eastAsia="宋体" w:hAnsi="宋体" w:cs="宋体"/>
-          <w:kern w:val="0"/>
-          <w:sz w:val="24"/>
-          <w:szCs w:val="24"/>
-        </w:rPr>
-        <w:t>R</w:t>
-      </w:r>
-      <w:r>
-        <w:rPr>
-          <w:rFonts w:ascii="宋体" w:eastAsia="宋体" w:hAnsi="宋体" w:cs="宋体" w:hint="eastAsia"/>
-          <w:kern w:val="0"/>
-          <w:sz w:val="24"/>
-          <w:szCs w:val="24"/>
-        </w:rPr>
         <w:t>etrofit 配合rxjava使用</w:t>
       </w:r>
     </w:p>
@@ -551,7 +569,6 @@
       <w:pPr>
         <w:pStyle w:val="1"/>
         <w:rPr>
-          <w:rFonts w:hint="eastAsia"/>
           <w:kern w:val="0"/>
           <w:sz w:val="28"/>
           <w:szCs w:val="28"/>
@@ -586,11 +603,6 @@
       </w:r>
     </w:p>
     <w:p>
-      <w:pPr>
-        <w:rPr>
-          <w:rFonts w:hint="eastAsia"/>
-        </w:rPr>
-      </w:pPr>
       <w:hyperlink r:id="rId7" w:history="1">
         <w:r>
           <w:rPr>
@@ -611,6 +623,7 @@
         <w:rPr>
           <w:rFonts w:hint="eastAsia"/>
         </w:rPr>
+        <w:lastRenderedPageBreak/>
         <w:t>主要解析</w:t>
       </w:r>
       <w:r>
@@ -830,6 +843,7 @@
   <w:style w:type="paragraph" w:default="1" w:styleId="a">
     <w:name w:val="Normal"/>
     <w:qFormat/>
+    <w:rsid w:val="00CB240C"/>
     <w:pPr>
       <w:widowControl w:val="0"/>
       <w:jc w:val="both"/>

--- a/src/testzyhgit/框架对比及分析.docx
+++ b/src/testzyhgit/框架对比及分析.docx
@@ -77,113 +77,103 @@
       </w:r>
       <w:r>
         <w:rPr>
-          <w:rFonts w:ascii="宋体" w:eastAsia="宋体" w:hAnsi="宋体" w:cs="宋体"/>
-          <w:kern w:val="0"/>
-          <w:szCs w:val="21"/>
-        </w:rPr>
-        <w:t>，仅此而已。缺点是不支持同步，这点会限制开发模式；不能post大数据，所以不适合用来上传文件。</w:t>
-      </w:r>
-    </w:p>
-    <w:p>
-      <w:pPr>
-        <w:widowControl/>
-        <w:jc w:val="left"/>
-        <w:rPr>
-          <w:rFonts w:ascii="宋体" w:eastAsia="宋体" w:hAnsi="宋体" w:cs="宋体"/>
-          <w:kern w:val="0"/>
-          <w:szCs w:val="21"/>
-        </w:rPr>
-      </w:pPr>
-      <w:r>
-        <w:rPr>
-          <w:rFonts w:ascii="宋体" w:eastAsia="宋体" w:hAnsi="Symbol" w:cs="宋体"/>
-          <w:kern w:val="0"/>
-          <w:szCs w:val="21"/>
-        </w:rPr>
-        <w:t></w:t>
-      </w:r>
-      <w:r>
-        <w:rPr>
-          <w:rFonts w:ascii="宋体" w:eastAsia="宋体" w:hAnsi="宋体" w:cs="宋体"/>
-          <w:kern w:val="0"/>
-          <w:szCs w:val="21"/>
-        </w:rPr>
-        <w:t xml:space="preserve">  android-async-http。与volley一样是异步网络库，但volley是封装的httpUrlConnection，它是封装的httpClient，而android平台不推荐用HttpClient了，所以这个库已经</w:t>
-      </w:r>
-      <w:r>
-        <w:rPr>
-          <w:rFonts w:ascii="宋体" w:eastAsia="宋体" w:hAnsi="宋体" w:cs="宋体"/>
+          <w:rFonts w:ascii="宋体" w:eastAsia="宋体" w:hAnsi="宋体" w:cs="宋体" w:hint="eastAsia"/>
           <w:b/>
           <w:bCs/>
           <w:kern w:val="0"/>
           <w:szCs w:val="21"/>
         </w:rPr>
-        <w:t>不适合android平台</w:t>
-      </w:r>
-      <w:r>
-        <w:rPr>
-          <w:rFonts w:ascii="宋体" w:eastAsia="宋体" w:hAnsi="宋体" w:cs="宋体"/>
-          <w:kern w:val="0"/>
-          <w:szCs w:val="21"/>
-        </w:rPr>
-        <w:t>了。</w:t>
-      </w:r>
-      <w:r>
-        <w:rPr>
-          <w:rStyle w:val="richtext"/>
-        </w:rPr>
-        <w:t xml:space="preserve">HttpClient </w:t>
-      </w:r>
-      <w:r>
-        <w:rPr>
-          <w:rStyle w:val="richtext"/>
-        </w:rPr>
-        <w:t>已经被废弃</w:t>
-      </w:r>
-    </w:p>
-    <w:p>
-      <w:pPr>
-        <w:widowControl/>
-        <w:jc w:val="left"/>
-        <w:rPr>
-          <w:rFonts w:ascii="宋体" w:eastAsia="宋体" w:hAnsi="宋体" w:cs="宋体"/>
-          <w:kern w:val="0"/>
-          <w:szCs w:val="21"/>
-        </w:rPr>
-      </w:pPr>
-      <w:r>
-        <w:rPr>
-          <w:rFonts w:ascii="宋体" w:eastAsia="宋体" w:hAnsi="Symbol" w:cs="宋体"/>
-          <w:kern w:val="0"/>
-          <w:szCs w:val="21"/>
-        </w:rPr>
-        <w:t></w:t>
-      </w:r>
-      <w:r>
-        <w:rPr>
-          <w:rFonts w:ascii="宋体" w:eastAsia="宋体" w:hAnsi="宋体" w:cs="宋体"/>
-          <w:kern w:val="0"/>
-          <w:szCs w:val="21"/>
-        </w:rPr>
-        <w:t xml:space="preserve">  okhttp是</w:t>
-      </w:r>
-      <w:r>
-        <w:rPr>
-          <w:rFonts w:ascii="宋体" w:eastAsia="宋体" w:hAnsi="宋体" w:cs="宋体"/>
+        <w:t>,</w:t>
+      </w:r>
+      <w:r>
+        <w:rPr>
+          <w:rFonts w:ascii="宋体" w:eastAsia="宋体" w:hAnsi="宋体" w:cs="宋体" w:hint="eastAsia"/>
           <w:b/>
           <w:bCs/>
           <w:kern w:val="0"/>
           <w:szCs w:val="21"/>
         </w:rPr>
-        <w:t>高性能</w:t>
-      </w:r>
-      <w:r>
-        <w:rPr>
-          <w:rFonts w:ascii="宋体" w:eastAsia="宋体" w:hAnsi="宋体" w:cs="宋体"/>
-          <w:kern w:val="0"/>
-          <w:szCs w:val="21"/>
-        </w:rPr>
-        <w:t>的http库，支持同步、异步，而且实现了spdy、http2、websocket协议，api很简洁易用，和volley一样实现了http协议的缓存。picasso就是利用okhttp的缓存机制实现其文件缓存，实现的很优雅，很</w:t>
+        <w:t>多用</w:t>
+      </w:r>
+      <w:r>
+        <w:rPr>
+          <w:rStyle w:val="a3"/>
+        </w:rPr>
+        <w:t xml:space="preserve"> </w:t>
+      </w:r>
+      <w:r>
+        <w:rPr>
+          <w:rStyle w:val="a8"/>
+        </w:rPr>
+        <w:t>数据量小，通信频繁</w:t>
+      </w:r>
+      <w:r>
+        <w:t>的网络操作</w:t>
+      </w:r>
+      <w:r>
+        <w:rPr>
+          <w:rFonts w:ascii="宋体" w:eastAsia="宋体" w:hAnsi="宋体" w:cs="宋体"/>
+          <w:kern w:val="0"/>
+          <w:szCs w:val="21"/>
+        </w:rPr>
+        <w:t>。缺点是不支持同步，这点会限制开发模式；不能post大数据，所以不适合用来上传文件。</w:t>
+      </w:r>
+      <w:r>
+        <w:t xml:space="preserve">. </w:t>
+      </w:r>
+      <w:r>
+        <w:t>默认</w:t>
+      </w:r>
+      <w:r>
+        <w:t xml:space="preserve"> Android2.3 </w:t>
+      </w:r>
+      <w:r>
+        <w:t>及以上基于</w:t>
+      </w:r>
+      <w:r>
+        <w:t xml:space="preserve"> HttpURLConnection</w:t>
+      </w:r>
+      <w:r>
+        <w:t>，</w:t>
+      </w:r>
+      <w:r>
+        <w:t xml:space="preserve">2.3 </w:t>
+      </w:r>
+      <w:r>
+        <w:t>以下基于</w:t>
+      </w:r>
+      <w:r>
+        <w:t xml:space="preserve"> HttpClient </w:t>
+      </w:r>
+      <w:r>
+        <w:t>实现</w:t>
+      </w:r>
+    </w:p>
+    <w:p>
+      <w:pPr>
+        <w:widowControl/>
+        <w:jc w:val="left"/>
+        <w:rPr>
+          <w:rFonts w:ascii="宋体" w:eastAsia="宋体" w:hAnsi="宋体" w:cs="宋体"/>
+          <w:kern w:val="0"/>
+          <w:szCs w:val="21"/>
+        </w:rPr>
+      </w:pPr>
+      <w:r>
+        <w:rPr>
+          <w:rFonts w:ascii="宋体" w:eastAsia="宋体" w:hAnsi="Symbol" w:cs="宋体"/>
+          <w:kern w:val="0"/>
+          <w:szCs w:val="21"/>
+        </w:rPr>
+        <w:t></w:t>
+      </w:r>
+      <w:r>
+        <w:rPr>
+          <w:rFonts w:ascii="宋体" w:eastAsia="宋体" w:hAnsi="宋体" w:cs="宋体"/>
+          <w:kern w:val="0"/>
+          <w:szCs w:val="21"/>
+        </w:rPr>
+        <w:t xml:space="preserve">  android-async-http。与volley一样是异步网络库，但volley是封装的httpUrlConnection，它是封装的httpClient，而android平台不推荐用HttpClient了，所以这个库已经</w:t>
       </w:r>
       <w:r>
         <w:rPr>
@@ -193,6 +183,81 @@
           <w:kern w:val="0"/>
           <w:szCs w:val="21"/>
         </w:rPr>
+        <w:t>不适合android平台</w:t>
+      </w:r>
+      <w:r>
+        <w:rPr>
+          <w:rFonts w:ascii="宋体" w:eastAsia="宋体" w:hAnsi="宋体" w:cs="宋体"/>
+          <w:kern w:val="0"/>
+          <w:szCs w:val="21"/>
+        </w:rPr>
+        <w:t>了。</w:t>
+      </w:r>
+      <w:r>
+        <w:rPr>
+          <w:rStyle w:val="richtext"/>
+        </w:rPr>
+        <w:t xml:space="preserve">HttpClient </w:t>
+      </w:r>
+      <w:r>
+        <w:rPr>
+          <w:rStyle w:val="richtext"/>
+        </w:rPr>
+        <w:t>已经被废弃</w:t>
+      </w:r>
+    </w:p>
+    <w:p>
+      <w:pPr>
+        <w:widowControl/>
+        <w:jc w:val="left"/>
+        <w:rPr>
+          <w:rFonts w:ascii="宋体" w:eastAsia="宋体" w:hAnsi="宋体" w:cs="宋体"/>
+          <w:kern w:val="0"/>
+          <w:szCs w:val="21"/>
+        </w:rPr>
+      </w:pPr>
+      <w:r>
+        <w:rPr>
+          <w:rFonts w:ascii="宋体" w:eastAsia="宋体" w:hAnsi="Symbol" w:cs="宋体"/>
+          <w:kern w:val="0"/>
+          <w:szCs w:val="21"/>
+        </w:rPr>
+        <w:t></w:t>
+      </w:r>
+      <w:r>
+        <w:rPr>
+          <w:rFonts w:ascii="宋体" w:eastAsia="宋体" w:hAnsi="宋体" w:cs="宋体"/>
+          <w:kern w:val="0"/>
+          <w:szCs w:val="21"/>
+        </w:rPr>
+        <w:t xml:space="preserve">  okhttp是</w:t>
+      </w:r>
+      <w:r>
+        <w:rPr>
+          <w:rFonts w:ascii="宋体" w:eastAsia="宋体" w:hAnsi="宋体" w:cs="宋体"/>
+          <w:b/>
+          <w:bCs/>
+          <w:kern w:val="0"/>
+          <w:szCs w:val="21"/>
+        </w:rPr>
+        <w:t>高性能</w:t>
+      </w:r>
+      <w:r>
+        <w:rPr>
+          <w:rFonts w:ascii="宋体" w:eastAsia="宋体" w:hAnsi="宋体" w:cs="宋体"/>
+          <w:kern w:val="0"/>
+          <w:szCs w:val="21"/>
+        </w:rPr>
+        <w:t>的http库，支持同步、异步，而且实现了spdy、http2、websocket协议，api很简洁易用，和volley一样实现了http协议的缓存。picasso就是利用okhttp的缓存机制实现其文件缓存，实现的很优雅，很</w:t>
+      </w:r>
+      <w:r>
+        <w:rPr>
+          <w:rFonts w:ascii="宋体" w:eastAsia="宋体" w:hAnsi="宋体" w:cs="宋体"/>
+          <w:b/>
+          <w:bCs/>
+          <w:kern w:val="0"/>
+          <w:szCs w:val="21"/>
+        </w:rPr>
         <w:t>正确，</w:t>
       </w:r>
       <w:r>
@@ -209,7 +274,7 @@
         <w:widowControl/>
         <w:jc w:val="left"/>
         <w:rPr>
-          <w:rFonts w:ascii="宋体" w:eastAsia="宋体" w:hAnsi="宋体" w:cs="宋体" w:hint="eastAsia"/>
+          <w:rFonts w:ascii="宋体" w:eastAsia="宋体" w:hAnsi="宋体" w:cs="宋体"/>
           <w:kern w:val="0"/>
           <w:szCs w:val="21"/>
         </w:rPr>
@@ -608,7 +673,19 @@
           <w:rPr>
             <w:rStyle w:val="a7"/>
           </w:rPr>
-          <w:t>http://www.csdn.net/article/2015-10-21/2825984</w:t>
+          <w:t>http://www.csdn.net/art</w:t>
+        </w:r>
+        <w:r>
+          <w:rPr>
+            <w:rStyle w:val="a7"/>
+          </w:rPr>
+          <w:t>i</w:t>
+        </w:r>
+        <w:r>
+          <w:rPr>
+            <w:rStyle w:val="a7"/>
+          </w:rPr>
+          <w:t>cle/2015-10-21/2825984</w:t>
         </w:r>
       </w:hyperlink>
       <w:r>
@@ -1041,6 +1118,29 @@
     <w:rsid w:val="004F3936"/>
     <w:rPr>
       <w:color w:val="0000FF" w:themeColor="hyperlink"/>
+      <w:u w:val="single"/>
+    </w:rPr>
+  </w:style>
+  <w:style w:type="character" w:styleId="a8">
+    <w:name w:val="Strong"/>
+    <w:basedOn w:val="a0"/>
+    <w:uiPriority w:val="22"/>
+    <w:qFormat/>
+    <w:rsid w:val="00861910"/>
+    <w:rPr>
+      <w:b/>
+      <w:bCs/>
+    </w:rPr>
+  </w:style>
+  <w:style w:type="character" w:styleId="a9">
+    <w:name w:val="FollowedHyperlink"/>
+    <w:basedOn w:val="a0"/>
+    <w:uiPriority w:val="99"/>
+    <w:semiHidden/>
+    <w:unhideWhenUsed/>
+    <w:rsid w:val="00655C78"/>
+    <w:rPr>
+      <w:color w:val="800080" w:themeColor="followedHyperlink"/>
       <w:u w:val="single"/>
     </w:rPr>
   </w:style>

--- a/src/testzyhgit/框架对比及分析.docx
+++ b/src/testzyhgit/框架对比及分析.docx
@@ -96,9 +96,6 @@
         <w:t>多用</w:t>
       </w:r>
       <w:r>
-        <w:rPr>
-          <w:rStyle w:val="a3"/>
-        </w:rPr>
         <w:t xml:space="preserve"> </w:t>
       </w:r>
       <w:r>
@@ -673,19 +670,7 @@
           <w:rPr>
             <w:rStyle w:val="a7"/>
           </w:rPr>
-          <w:t>http://www.csdn.net/art</w:t>
-        </w:r>
-        <w:r>
-          <w:rPr>
-            <w:rStyle w:val="a7"/>
-          </w:rPr>
-          <w:t>i</w:t>
-        </w:r>
-        <w:r>
-          <w:rPr>
-            <w:rStyle w:val="a7"/>
-          </w:rPr>
-          <w:t>cle/2015-10-21/2825984</w:t>
+          <w:t>http://www.csdn.net/article/2015-10-21/2825984</w:t>
         </w:r>
       </w:hyperlink>
       <w:r>
@@ -696,6 +681,11 @@
       </w:r>
     </w:p>
     <w:p>
+      <w:pPr>
+        <w:rPr>
+          <w:rFonts w:hint="eastAsia"/>
+        </w:rPr>
+      </w:pPr>
       <w:r>
         <w:rPr>
           <w:rFonts w:hint="eastAsia"/>
@@ -714,6 +704,58 @@
           <w:rFonts w:hint="eastAsia"/>
         </w:rPr>
         <w:t>源码</w:t>
+      </w:r>
+    </w:p>
+    <w:p>
+      <w:r>
+        <w:rPr>
+          <w:noProof/>
+        </w:rPr>
+        <w:drawing>
+          <wp:inline distT="0" distB="0" distL="0" distR="0">
+            <wp:extent cx="5274310" cy="1788947"/>
+            <wp:effectExtent l="19050" t="0" r="2540" b="0"/>
+            <wp:docPr id="1" name="图片 1"/>
+            <wp:cNvGraphicFramePr>
+              <a:graphicFrameLocks xmlns:a="http://schemas.openxmlformats.org/drawingml/2006/main" noChangeAspect="1"/>
+            </wp:cNvGraphicFramePr>
+            <a:graphic xmlns:a="http://schemas.openxmlformats.org/drawingml/2006/main">
+              <a:graphicData uri="http://schemas.openxmlformats.org/drawingml/2006/picture">
+                <pic:pic xmlns:pic="http://schemas.openxmlformats.org/drawingml/2006/picture">
+                  <pic:nvPicPr>
+                    <pic:cNvPr id="0" name="Picture 1"/>
+                    <pic:cNvPicPr>
+                      <a:picLocks noChangeAspect="1" noChangeArrowheads="1"/>
+                    </pic:cNvPicPr>
+                  </pic:nvPicPr>
+                  <pic:blipFill>
+                    <a:blip r:embed="rId8"/>
+                    <a:srcRect/>
+                    <a:stretch>
+                      <a:fillRect/>
+                    </a:stretch>
+                  </pic:blipFill>
+                  <pic:spPr bwMode="auto">
+                    <a:xfrm>
+                      <a:off x="0" y="0"/>
+                      <a:ext cx="5274310" cy="1788947"/>
+                    </a:xfrm>
+                    <a:prstGeom prst="rect">
+                      <a:avLst/>
+                    </a:prstGeom>
+                    <a:noFill/>
+                    <a:ln w="9525">
+                      <a:noFill/>
+                      <a:miter lim="800000"/>
+                      <a:headEnd/>
+                      <a:tailEnd/>
+                    </a:ln>
+                  </pic:spPr>
+                </pic:pic>
+              </a:graphicData>
+            </a:graphic>
+          </wp:inline>
+        </w:drawing>
       </w:r>
     </w:p>
     <w:sectPr>
@@ -948,6 +990,30 @@
       <w:szCs w:val="44"/>
     </w:rPr>
   </w:style>
+  <w:style w:type="paragraph" w:styleId="2">
+    <w:name w:val="heading 2"/>
+    <w:basedOn w:val="a"/>
+    <w:next w:val="a"/>
+    <w:link w:val="2Char"/>
+    <w:uiPriority w:val="9"/>
+    <w:semiHidden/>
+    <w:unhideWhenUsed/>
+    <w:qFormat/>
+    <w:rsid w:val="00561BC3"/>
+    <w:pPr>
+      <w:keepNext/>
+      <w:keepLines/>
+      <w:spacing w:before="260" w:after="260" w:line="416" w:lineRule="auto"/>
+      <w:outlineLvl w:val="1"/>
+    </w:pPr>
+    <w:rPr>
+      <w:rFonts w:asciiTheme="majorHAnsi" w:eastAsiaTheme="majorEastAsia" w:hAnsiTheme="majorHAnsi" w:cstheme="majorBidi"/>
+      <w:b/>
+      <w:bCs/>
+      <w:sz w:val="32"/>
+      <w:szCs w:val="32"/>
+    </w:rPr>
+  </w:style>
   <w:style w:type="character" w:default="1" w:styleId="a0">
     <w:name w:val="Default Paragraph Font"/>
     <w:uiPriority w:val="1"/>
@@ -1142,6 +1208,46 @@
     <w:rPr>
       <w:color w:val="800080" w:themeColor="followedHyperlink"/>
       <w:u w:val="single"/>
+    </w:rPr>
+  </w:style>
+  <w:style w:type="character" w:customStyle="1" w:styleId="2Char">
+    <w:name w:val="标题 2 Char"/>
+    <w:basedOn w:val="a0"/>
+    <w:link w:val="2"/>
+    <w:uiPriority w:val="9"/>
+    <w:semiHidden/>
+    <w:rsid w:val="00561BC3"/>
+    <w:rPr>
+      <w:rFonts w:asciiTheme="majorHAnsi" w:eastAsiaTheme="majorEastAsia" w:hAnsiTheme="majorHAnsi" w:cstheme="majorBidi"/>
+      <w:b/>
+      <w:bCs/>
+      <w:sz w:val="32"/>
+      <w:szCs w:val="32"/>
+    </w:rPr>
+  </w:style>
+  <w:style w:type="paragraph" w:styleId="aa">
+    <w:name w:val="Balloon Text"/>
+    <w:basedOn w:val="a"/>
+    <w:link w:val="Char2"/>
+    <w:uiPriority w:val="99"/>
+    <w:semiHidden/>
+    <w:unhideWhenUsed/>
+    <w:rsid w:val="0016538E"/>
+    <w:rPr>
+      <w:sz w:val="18"/>
+      <w:szCs w:val="18"/>
+    </w:rPr>
+  </w:style>
+  <w:style w:type="character" w:customStyle="1" w:styleId="Char2">
+    <w:name w:val="批注框文本 Char"/>
+    <w:basedOn w:val="a0"/>
+    <w:link w:val="aa"/>
+    <w:uiPriority w:val="99"/>
+    <w:semiHidden/>
+    <w:rsid w:val="0016538E"/>
+    <w:rPr>
+      <w:sz w:val="18"/>
+      <w:szCs w:val="18"/>
     </w:rPr>
   </w:style>
 </w:styles>
